--- a/Test_BP/Fol_2k_files_500(2)/de-DE/file 500_2 - Copy (323)_de.docx
+++ b/Test_BP/Fol_2k_files_500(2)/de-DE/file 500_2 - Copy (323)_de.docx
@@ -1,7 +1,7 @@
 
 <file path=word/document.xml><?xml version="1.0" encoding="utf-8"?>
 <w:document xmlns:wpc="http://schemas.microsoft.com/office/word/2010/wordprocessingCanvas" xmlns:cx="http://schemas.microsoft.com/office/drawing/2014/chartex" xmlns:cx1="http://schemas.microsoft.com/office/drawing/2015/9/8/chartex" xmlns:cx2="http://schemas.microsoft.com/office/drawing/2015/10/21/chartex" xmlns:cx3="http://schemas.microsoft.com/office/drawing/2016/5/9/chartex" xmlns:cx4="http://schemas.microsoft.com/office/drawing/2016/5/10/chartex" xmlns:cx5="http://schemas.microsoft.com/office/drawing/2016/5/11/chartex" xmlns:mc="http://schemas.openxmlformats.org/markup-compatibility/2006" xmlns:o="urn:schemas-microsoft-com:office:office" xmlns:r="http://schemas.openxmlformats.org/officeDocument/2006/relationships" xmlns:m="http://schemas.openxmlformats.org/officeDocument/2006/math" xmlns:v="urn:schemas-microsoft-com:vml" xmlns:wp14="http://schemas.microsoft.com/office/word/2010/wordprocessingDrawing" xmlns:wp="http://schemas.openxmlformats.org/drawingml/2006/wordprocessingDrawing" xmlns:w10="urn:schemas-microsoft-com:office:word" xmlns:w="http://schemas.openxmlformats.org/wordprocessingml/2006/main" xmlns:w14="http://schemas.microsoft.com/office/word/2010/wordml" xmlns:w15="http://schemas.microsoft.com/office/word/2012/wordml" xmlns:wne="http://schemas.microsoft.com/office/word/2006/wordml" xmlns:wpg="http://schemas.microsoft.com/office/word/2010/wordprocessingGroup" xmlns:wpi="http://schemas.microsoft.com/office/word/2010/wordprocessingInk" xmlns:wps="http://schemas.microsoft.com/office/word/2010/wordprocessingShape" mc:Ignorable="w14 w15 wp14">
-  <!-- Generated by Aspose.Words for Java 20.12.0 -->
+  <!-- Generated by Aspose.Words for Java 21.10.0 -->
   <w:body>
     <w:p>
       <w:pPr>
@@ -35,44 +35,44 @@
           <w:highlight w:val="none"/>
           <w:u w:val="none" w:color="auto"/>
           <w:effect w:val="none"/>
-          <w:bdr w:val="nil"/>
-          <w:shd w:val="clear" w:color="auto" w:fill="auto"/>
-          <w:vertAlign w:val="baseline"/>
-          <w:rtl w:val="0"/>
-          <w:cs w:val="0"/>
-          <w:lang w:val="de-DE" w:eastAsia="zh-TW" w:bidi="ar-SA"/>
-        </w:rPr>
-        <w:t>t èèxcèèpt tôô sôô tèèmpèèr mýýtýýáâl táâstèès môôthèèr.</w:t>
-      </w:r>
-      <w:r>
-        <w:rPr>
-          <w:rStyle w:val="DefaultParagraphFont"/>
-          <w:rFonts w:ascii="Calibri" w:eastAsia="Calibri" w:hAnsi="Calibri" w:cs="Calibri"/>
-          <w:b w:val="0"/>
-          <w:bCs w:val="0"/>
-          <w:i w:val="0"/>
-          <w:iCs w:val="0"/>
-          <w:caps w:val="0"/>
-          <w:smallCaps w:val="0"/>
-          <w:strike w:val="0"/>
-          <w:dstrike w:val="0"/>
-          <w:outline w:val="0"/>
-          <w:shadow w:val="0"/>
-          <w:emboss w:val="0"/>
-          <w:imprint w:val="0"/>
-          <w:noProof w:val="0"/>
-          <w:vanish w:val="0"/>
-          <w:color w:val="auto"/>
-          <w:spacing w:val="0"/>
-          <w:w w:val="100"/>
-          <w:kern w:val="0"/>
-          <w:position w:val="0"/>
-          <w:sz w:val="22"/>
-          <w:szCs w:val="22"/>
-          <w:highlight w:val="none"/>
-          <w:u w:val="none" w:color="auto"/>
-          <w:effect w:val="none"/>
-          <w:bdr w:val="nil"/>
+          <w:bdr w:val="none" w:sz="0" w:space="0" w:color="auto"/>
+          <w:shd w:val="clear" w:color="auto" w:fill="auto"/>
+          <w:vertAlign w:val="baseline"/>
+          <w:rtl w:val="0"/>
+          <w:cs w:val="0"/>
+          <w:lang w:val="de-DE" w:eastAsia="zh-TW" w:bidi="ar-SA"/>
+        </w:rPr>
+        <w:t>t ééxcéépt töò söò téémpéér mûütûüàäl tàästéés möòthéér.</w:t>
+      </w:r>
+      <w:r>
+        <w:rPr>
+          <w:rStyle w:val="DefaultParagraphFont"/>
+          <w:rFonts w:ascii="Calibri" w:eastAsia="Calibri" w:hAnsi="Calibri" w:cs="Calibri"/>
+          <w:b w:val="0"/>
+          <w:bCs w:val="0"/>
+          <w:i w:val="0"/>
+          <w:iCs w:val="0"/>
+          <w:caps w:val="0"/>
+          <w:smallCaps w:val="0"/>
+          <w:strike w:val="0"/>
+          <w:dstrike w:val="0"/>
+          <w:outline w:val="0"/>
+          <w:shadow w:val="0"/>
+          <w:emboss w:val="0"/>
+          <w:imprint w:val="0"/>
+          <w:noProof w:val="0"/>
+          <w:vanish w:val="0"/>
+          <w:color w:val="auto"/>
+          <w:spacing w:val="0"/>
+          <w:w w:val="100"/>
+          <w:kern w:val="0"/>
+          <w:position w:val="0"/>
+          <w:sz w:val="22"/>
+          <w:szCs w:val="22"/>
+          <w:highlight w:val="none"/>
+          <w:u w:val="none" w:color="auto"/>
+          <w:effect w:val="none"/>
+          <w:bdr w:val="none" w:sz="0" w:space="0" w:color="auto"/>
           <w:shd w:val="clear" w:color="auto" w:fill="auto"/>
           <w:vertAlign w:val="baseline"/>
           <w:rtl w:val="0"/>
@@ -109,44 +109,44 @@
           <w:highlight w:val="none"/>
           <w:u w:val="none" w:color="auto"/>
           <w:effect w:val="none"/>
-          <w:bdr w:val="nil"/>
-          <w:shd w:val="clear" w:color="auto" w:fill="auto"/>
-          <w:vertAlign w:val="baseline"/>
-          <w:rtl w:val="0"/>
-          <w:cs w:val="0"/>
-          <w:lang w:val="de-DE" w:eastAsia="zh-TW" w:bidi="ar-SA"/>
-        </w:rPr>
-        <w:t>Ïntêèrêèstêèd cüýltîìvàâtêèd îìts cóôntîìnüýîìng nóôw yêèt àârêè.</w:t>
-      </w:r>
-      <w:r>
-        <w:rPr>
-          <w:rStyle w:val="DefaultParagraphFont"/>
-          <w:rFonts w:ascii="Calibri" w:eastAsia="Calibri" w:hAnsi="Calibri" w:cs="Calibri"/>
-          <w:b w:val="0"/>
-          <w:bCs w:val="0"/>
-          <w:i w:val="0"/>
-          <w:iCs w:val="0"/>
-          <w:caps w:val="0"/>
-          <w:smallCaps w:val="0"/>
-          <w:strike w:val="0"/>
-          <w:dstrike w:val="0"/>
-          <w:outline w:val="0"/>
-          <w:shadow w:val="0"/>
-          <w:emboss w:val="0"/>
-          <w:imprint w:val="0"/>
-          <w:noProof w:val="0"/>
-          <w:vanish w:val="0"/>
-          <w:color w:val="auto"/>
-          <w:spacing w:val="0"/>
-          <w:w w:val="100"/>
-          <w:kern w:val="0"/>
-          <w:position w:val="0"/>
-          <w:sz w:val="22"/>
-          <w:szCs w:val="22"/>
-          <w:highlight w:val="none"/>
-          <w:u w:val="none" w:color="auto"/>
-          <w:effect w:val="none"/>
-          <w:bdr w:val="nil"/>
+          <w:bdr w:val="none" w:sz="0" w:space="0" w:color="auto"/>
+          <w:shd w:val="clear" w:color="auto" w:fill="auto"/>
+          <w:vertAlign w:val="baseline"/>
+          <w:rtl w:val="0"/>
+          <w:cs w:val="0"/>
+          <w:lang w:val="de-DE" w:eastAsia="zh-TW" w:bidi="ar-SA"/>
+        </w:rPr>
+        <w:t>Íntêêrêêstêêd cùúltïîvåàtêêd ïîts côõntïînùúïîng nôõw yêêt åàrêê.</w:t>
+      </w:r>
+      <w:r>
+        <w:rPr>
+          <w:rStyle w:val="DefaultParagraphFont"/>
+          <w:rFonts w:ascii="Calibri" w:eastAsia="Calibri" w:hAnsi="Calibri" w:cs="Calibri"/>
+          <w:b w:val="0"/>
+          <w:bCs w:val="0"/>
+          <w:i w:val="0"/>
+          <w:iCs w:val="0"/>
+          <w:caps w:val="0"/>
+          <w:smallCaps w:val="0"/>
+          <w:strike w:val="0"/>
+          <w:dstrike w:val="0"/>
+          <w:outline w:val="0"/>
+          <w:shadow w:val="0"/>
+          <w:emboss w:val="0"/>
+          <w:imprint w:val="0"/>
+          <w:noProof w:val="0"/>
+          <w:vanish w:val="0"/>
+          <w:color w:val="auto"/>
+          <w:spacing w:val="0"/>
+          <w:w w:val="100"/>
+          <w:kern w:val="0"/>
+          <w:position w:val="0"/>
+          <w:sz w:val="22"/>
+          <w:szCs w:val="22"/>
+          <w:highlight w:val="none"/>
+          <w:u w:val="none" w:color="auto"/>
+          <w:effect w:val="none"/>
+          <w:bdr w:val="none" w:sz="0" w:space="0" w:color="auto"/>
           <w:shd w:val="clear" w:color="auto" w:fill="auto"/>
           <w:vertAlign w:val="baseline"/>
           <w:rtl w:val="0"/>
@@ -183,44 +183,44 @@
           <w:highlight w:val="none"/>
           <w:u w:val="none" w:color="auto"/>
           <w:effect w:val="none"/>
-          <w:bdr w:val="nil"/>
-          <w:shd w:val="clear" w:color="auto" w:fill="auto"/>
-          <w:vertAlign w:val="baseline"/>
-          <w:rtl w:val="0"/>
-          <w:cs w:val="0"/>
-          <w:lang w:val="de-DE" w:eastAsia="zh-TW" w:bidi="ar-SA"/>
-        </w:rPr>
-        <w:t>Õúýt ïïntëérëéstëéd àæccëéptàæncëé òõúýr pàærtïïàælïïty àæffròõntïïng úýnplëéàæsàænt why àædd.</w:t>
-      </w:r>
-      <w:r>
-        <w:rPr>
-          <w:rStyle w:val="DefaultParagraphFont"/>
-          <w:rFonts w:ascii="Calibri" w:eastAsia="Calibri" w:hAnsi="Calibri" w:cs="Calibri"/>
-          <w:b w:val="0"/>
-          <w:bCs w:val="0"/>
-          <w:i w:val="0"/>
-          <w:iCs w:val="0"/>
-          <w:caps w:val="0"/>
-          <w:smallCaps w:val="0"/>
-          <w:strike w:val="0"/>
-          <w:dstrike w:val="0"/>
-          <w:outline w:val="0"/>
-          <w:shadow w:val="0"/>
-          <w:emboss w:val="0"/>
-          <w:imprint w:val="0"/>
-          <w:noProof w:val="0"/>
-          <w:vanish w:val="0"/>
-          <w:color w:val="auto"/>
-          <w:spacing w:val="0"/>
-          <w:w w:val="100"/>
-          <w:kern w:val="0"/>
-          <w:position w:val="0"/>
-          <w:sz w:val="22"/>
-          <w:szCs w:val="22"/>
-          <w:highlight w:val="none"/>
-          <w:u w:val="none" w:color="auto"/>
-          <w:effect w:val="none"/>
-          <w:bdr w:val="nil"/>
+          <w:bdr w:val="none" w:sz="0" w:space="0" w:color="auto"/>
+          <w:shd w:val="clear" w:color="auto" w:fill="auto"/>
+          <w:vertAlign w:val="baseline"/>
+          <w:rtl w:val="0"/>
+          <w:cs w:val="0"/>
+          <w:lang w:val="de-DE" w:eastAsia="zh-TW" w:bidi="ar-SA"/>
+        </w:rPr>
+        <w:t>Òùýt íìntéëréëstéëd âáccéëptâáncéë õöùýr pâártíìâálíìty âáffrõöntíìng ùýnpléëâásâánt why âádd.</w:t>
+      </w:r>
+      <w:r>
+        <w:rPr>
+          <w:rStyle w:val="DefaultParagraphFont"/>
+          <w:rFonts w:ascii="Calibri" w:eastAsia="Calibri" w:hAnsi="Calibri" w:cs="Calibri"/>
+          <w:b w:val="0"/>
+          <w:bCs w:val="0"/>
+          <w:i w:val="0"/>
+          <w:iCs w:val="0"/>
+          <w:caps w:val="0"/>
+          <w:smallCaps w:val="0"/>
+          <w:strike w:val="0"/>
+          <w:dstrike w:val="0"/>
+          <w:outline w:val="0"/>
+          <w:shadow w:val="0"/>
+          <w:emboss w:val="0"/>
+          <w:imprint w:val="0"/>
+          <w:noProof w:val="0"/>
+          <w:vanish w:val="0"/>
+          <w:color w:val="auto"/>
+          <w:spacing w:val="0"/>
+          <w:w w:val="100"/>
+          <w:kern w:val="0"/>
+          <w:position w:val="0"/>
+          <w:sz w:val="22"/>
+          <w:szCs w:val="22"/>
+          <w:highlight w:val="none"/>
+          <w:u w:val="none" w:color="auto"/>
+          <w:effect w:val="none"/>
+          <w:bdr w:val="none" w:sz="0" w:space="0" w:color="auto"/>
           <w:shd w:val="clear" w:color="auto" w:fill="auto"/>
           <w:vertAlign w:val="baseline"/>
           <w:rtl w:val="0"/>
@@ -257,44 +257,44 @@
           <w:highlight w:val="none"/>
           <w:u w:val="none" w:color="auto"/>
           <w:effect w:val="none"/>
-          <w:bdr w:val="nil"/>
-          <w:shd w:val="clear" w:color="auto" w:fill="auto"/>
-          <w:vertAlign w:val="baseline"/>
-          <w:rtl w:val="0"/>
-          <w:cs w:val="0"/>
-          <w:lang w:val="de-DE" w:eastAsia="zh-TW" w:bidi="ar-SA"/>
-        </w:rPr>
-        <w:t>Êstèêèêm gåårdèên mèên yèêt shy còòûúrsèê.</w:t>
-      </w:r>
-      <w:r>
-        <w:rPr>
-          <w:rStyle w:val="DefaultParagraphFont"/>
-          <w:rFonts w:ascii="Calibri" w:eastAsia="Calibri" w:hAnsi="Calibri" w:cs="Calibri"/>
-          <w:b w:val="0"/>
-          <w:bCs w:val="0"/>
-          <w:i w:val="0"/>
-          <w:iCs w:val="0"/>
-          <w:caps w:val="0"/>
-          <w:smallCaps w:val="0"/>
-          <w:strike w:val="0"/>
-          <w:dstrike w:val="0"/>
-          <w:outline w:val="0"/>
-          <w:shadow w:val="0"/>
-          <w:emboss w:val="0"/>
-          <w:imprint w:val="0"/>
-          <w:noProof w:val="0"/>
-          <w:vanish w:val="0"/>
-          <w:color w:val="auto"/>
-          <w:spacing w:val="0"/>
-          <w:w w:val="100"/>
-          <w:kern w:val="0"/>
-          <w:position w:val="0"/>
-          <w:sz w:val="22"/>
-          <w:szCs w:val="22"/>
-          <w:highlight w:val="none"/>
-          <w:u w:val="none" w:color="auto"/>
-          <w:effect w:val="none"/>
-          <w:bdr w:val="nil"/>
+          <w:bdr w:val="none" w:sz="0" w:space="0" w:color="auto"/>
+          <w:shd w:val="clear" w:color="auto" w:fill="auto"/>
+          <w:vertAlign w:val="baseline"/>
+          <w:rtl w:val="0"/>
+          <w:cs w:val="0"/>
+          <w:lang w:val="de-DE" w:eastAsia="zh-TW" w:bidi="ar-SA"/>
+        </w:rPr>
+        <w:t>Èstêêêêm gâärdêên mêên yêêt shy cóóüýrsêê.</w:t>
+      </w:r>
+      <w:r>
+        <w:rPr>
+          <w:rStyle w:val="DefaultParagraphFont"/>
+          <w:rFonts w:ascii="Calibri" w:eastAsia="Calibri" w:hAnsi="Calibri" w:cs="Calibri"/>
+          <w:b w:val="0"/>
+          <w:bCs w:val="0"/>
+          <w:i w:val="0"/>
+          <w:iCs w:val="0"/>
+          <w:caps w:val="0"/>
+          <w:smallCaps w:val="0"/>
+          <w:strike w:val="0"/>
+          <w:dstrike w:val="0"/>
+          <w:outline w:val="0"/>
+          <w:shadow w:val="0"/>
+          <w:emboss w:val="0"/>
+          <w:imprint w:val="0"/>
+          <w:noProof w:val="0"/>
+          <w:vanish w:val="0"/>
+          <w:color w:val="auto"/>
+          <w:spacing w:val="0"/>
+          <w:w w:val="100"/>
+          <w:kern w:val="0"/>
+          <w:position w:val="0"/>
+          <w:sz w:val="22"/>
+          <w:szCs w:val="22"/>
+          <w:highlight w:val="none"/>
+          <w:u w:val="none" w:color="auto"/>
+          <w:effect w:val="none"/>
+          <w:bdr w:val="none" w:sz="0" w:space="0" w:color="auto"/>
           <w:shd w:val="clear" w:color="auto" w:fill="auto"/>
           <w:vertAlign w:val="baseline"/>
           <w:rtl w:val="0"/>
@@ -331,44 +331,44 @@
           <w:highlight w:val="none"/>
           <w:u w:val="none" w:color="auto"/>
           <w:effect w:val="none"/>
-          <w:bdr w:val="nil"/>
-          <w:shd w:val="clear" w:color="auto" w:fill="auto"/>
-          <w:vertAlign w:val="baseline"/>
-          <w:rtl w:val="0"/>
-          <w:cs w:val="0"/>
-          <w:lang w:val="de-DE" w:eastAsia="zh-TW" w:bidi="ar-SA"/>
-        </w:rPr>
-        <w:t>Côònsýültêêd ýüp my tôòlêêrâãbly sôòmêêtíìmêês pêêrpêêtýüâãl ôòh.</w:t>
-      </w:r>
-      <w:r>
-        <w:rPr>
-          <w:rStyle w:val="DefaultParagraphFont"/>
-          <w:rFonts w:ascii="Calibri" w:eastAsia="Calibri" w:hAnsi="Calibri" w:cs="Calibri"/>
-          <w:b w:val="0"/>
-          <w:bCs w:val="0"/>
-          <w:i w:val="0"/>
-          <w:iCs w:val="0"/>
-          <w:caps w:val="0"/>
-          <w:smallCaps w:val="0"/>
-          <w:strike w:val="0"/>
-          <w:dstrike w:val="0"/>
-          <w:outline w:val="0"/>
-          <w:shadow w:val="0"/>
-          <w:emboss w:val="0"/>
-          <w:imprint w:val="0"/>
-          <w:noProof w:val="0"/>
-          <w:vanish w:val="0"/>
-          <w:color w:val="auto"/>
-          <w:spacing w:val="0"/>
-          <w:w w:val="100"/>
-          <w:kern w:val="0"/>
-          <w:position w:val="0"/>
-          <w:sz w:val="22"/>
-          <w:szCs w:val="22"/>
-          <w:highlight w:val="none"/>
-          <w:u w:val="none" w:color="auto"/>
-          <w:effect w:val="none"/>
-          <w:bdr w:val="nil"/>
+          <w:bdr w:val="none" w:sz="0" w:space="0" w:color="auto"/>
+          <w:shd w:val="clear" w:color="auto" w:fill="auto"/>
+          <w:vertAlign w:val="baseline"/>
+          <w:rtl w:val="0"/>
+          <w:cs w:val="0"/>
+          <w:lang w:val="de-DE" w:eastAsia="zh-TW" w:bidi="ar-SA"/>
+        </w:rPr>
+        <w:t>Cõönsýúltëèd ýúp my tõölëèræábly sõömëètîîmëès pëèrpëètýúæál õöh.</w:t>
+      </w:r>
+      <w:r>
+        <w:rPr>
+          <w:rStyle w:val="DefaultParagraphFont"/>
+          <w:rFonts w:ascii="Calibri" w:eastAsia="Calibri" w:hAnsi="Calibri" w:cs="Calibri"/>
+          <w:b w:val="0"/>
+          <w:bCs w:val="0"/>
+          <w:i w:val="0"/>
+          <w:iCs w:val="0"/>
+          <w:caps w:val="0"/>
+          <w:smallCaps w:val="0"/>
+          <w:strike w:val="0"/>
+          <w:dstrike w:val="0"/>
+          <w:outline w:val="0"/>
+          <w:shadow w:val="0"/>
+          <w:emboss w:val="0"/>
+          <w:imprint w:val="0"/>
+          <w:noProof w:val="0"/>
+          <w:vanish w:val="0"/>
+          <w:color w:val="auto"/>
+          <w:spacing w:val="0"/>
+          <w:w w:val="100"/>
+          <w:kern w:val="0"/>
+          <w:position w:val="0"/>
+          <w:sz w:val="22"/>
+          <w:szCs w:val="22"/>
+          <w:highlight w:val="none"/>
+          <w:u w:val="none" w:color="auto"/>
+          <w:effect w:val="none"/>
+          <w:bdr w:val="none" w:sz="0" w:space="0" w:color="auto"/>
           <w:shd w:val="clear" w:color="auto" w:fill="auto"/>
           <w:vertAlign w:val="baseline"/>
           <w:rtl w:val="0"/>
@@ -405,44 +405,44 @@
           <w:highlight w:val="none"/>
           <w:u w:val="none" w:color="auto"/>
           <w:effect w:val="none"/>
-          <w:bdr w:val="nil"/>
-          <w:shd w:val="clear" w:color="auto" w:fill="auto"/>
-          <w:vertAlign w:val="baseline"/>
-          <w:rtl w:val="0"/>
-          <w:cs w:val="0"/>
-          <w:lang w:val="de-DE" w:eastAsia="zh-TW" w:bidi="ar-SA"/>
-        </w:rPr>
-        <w:t>Ëxpréèssïîòõn åàccéèptåàncéè ïîmprüûdéèncéè påàrtïîcüûlåàr håàd éèåàt üûnsåàtïîåàbléè.</w:t>
-      </w:r>
-      <w:r>
-        <w:rPr>
-          <w:rStyle w:val="DefaultParagraphFont"/>
-          <w:rFonts w:ascii="Calibri" w:eastAsia="Calibri" w:hAnsi="Calibri" w:cs="Calibri"/>
-          <w:b w:val="0"/>
-          <w:bCs w:val="0"/>
-          <w:i w:val="0"/>
-          <w:iCs w:val="0"/>
-          <w:caps w:val="0"/>
-          <w:smallCaps w:val="0"/>
-          <w:strike w:val="0"/>
-          <w:dstrike w:val="0"/>
-          <w:outline w:val="0"/>
-          <w:shadow w:val="0"/>
-          <w:emboss w:val="0"/>
-          <w:imprint w:val="0"/>
-          <w:noProof w:val="0"/>
-          <w:vanish w:val="0"/>
-          <w:color w:val="auto"/>
-          <w:spacing w:val="0"/>
-          <w:w w:val="100"/>
-          <w:kern w:val="0"/>
-          <w:position w:val="0"/>
-          <w:sz w:val="22"/>
-          <w:szCs w:val="22"/>
-          <w:highlight w:val="none"/>
-          <w:u w:val="none" w:color="auto"/>
-          <w:effect w:val="none"/>
-          <w:bdr w:val="nil"/>
+          <w:bdr w:val="none" w:sz="0" w:space="0" w:color="auto"/>
+          <w:shd w:val="clear" w:color="auto" w:fill="auto"/>
+          <w:vertAlign w:val="baseline"/>
+          <w:rtl w:val="0"/>
+          <w:cs w:val="0"/>
+          <w:lang w:val="de-DE" w:eastAsia="zh-TW" w:bidi="ar-SA"/>
+        </w:rPr>
+        <w:t>Éxprééssïìóõn ãâccééptãâncéé ïìmprûùdééncéé pãârtïìcûùlãâr hãâd ééãât ûùnsãâtïìãâbléé.</w:t>
+      </w:r>
+      <w:r>
+        <w:rPr>
+          <w:rStyle w:val="DefaultParagraphFont"/>
+          <w:rFonts w:ascii="Calibri" w:eastAsia="Calibri" w:hAnsi="Calibri" w:cs="Calibri"/>
+          <w:b w:val="0"/>
+          <w:bCs w:val="0"/>
+          <w:i w:val="0"/>
+          <w:iCs w:val="0"/>
+          <w:caps w:val="0"/>
+          <w:smallCaps w:val="0"/>
+          <w:strike w:val="0"/>
+          <w:dstrike w:val="0"/>
+          <w:outline w:val="0"/>
+          <w:shadow w:val="0"/>
+          <w:emboss w:val="0"/>
+          <w:imprint w:val="0"/>
+          <w:noProof w:val="0"/>
+          <w:vanish w:val="0"/>
+          <w:color w:val="auto"/>
+          <w:spacing w:val="0"/>
+          <w:w w:val="100"/>
+          <w:kern w:val="0"/>
+          <w:position w:val="0"/>
+          <w:sz w:val="22"/>
+          <w:szCs w:val="22"/>
+          <w:highlight w:val="none"/>
+          <w:u w:val="none" w:color="auto"/>
+          <w:effect w:val="none"/>
+          <w:bdr w:val="none" w:sz="0" w:space="0" w:color="auto"/>
           <w:shd w:val="clear" w:color="auto" w:fill="auto"/>
           <w:vertAlign w:val="baseline"/>
           <w:rtl w:val="0"/>
@@ -485,44 +485,44 @@
           <w:highlight w:val="none"/>
           <w:u w:val="none" w:color="auto"/>
           <w:effect w:val="none"/>
-          <w:bdr w:val="nil"/>
-          <w:shd w:val="clear" w:color="auto" w:fill="auto"/>
-          <w:vertAlign w:val="baseline"/>
-          <w:rtl w:val="0"/>
-          <w:cs w:val="0"/>
-          <w:lang w:val="de-DE" w:eastAsia="zh-TW" w:bidi="ar-SA"/>
-        </w:rPr>
-        <w:t>Hãád dèênöõtïîng pröõpèêrly jöõïîntúürèê yöõúü öõccãásïîöõn dïîrèêctly rãáïîllèêry.</w:t>
-      </w:r>
-      <w:r>
-        <w:rPr>
-          <w:rStyle w:val="DefaultParagraphFont"/>
-          <w:rFonts w:ascii="Calibri" w:eastAsia="Calibri" w:hAnsi="Calibri" w:cs="Calibri"/>
-          <w:b w:val="0"/>
-          <w:bCs w:val="0"/>
-          <w:i w:val="0"/>
-          <w:iCs w:val="0"/>
-          <w:caps w:val="0"/>
-          <w:smallCaps w:val="0"/>
-          <w:strike w:val="0"/>
-          <w:dstrike w:val="0"/>
-          <w:outline w:val="0"/>
-          <w:shadow w:val="0"/>
-          <w:emboss w:val="0"/>
-          <w:imprint w:val="0"/>
-          <w:noProof w:val="0"/>
-          <w:vanish w:val="0"/>
-          <w:color w:val="auto"/>
-          <w:spacing w:val="0"/>
-          <w:w w:val="100"/>
-          <w:kern w:val="0"/>
-          <w:position w:val="0"/>
-          <w:sz w:val="22"/>
-          <w:szCs w:val="22"/>
-          <w:highlight w:val="none"/>
-          <w:u w:val="none" w:color="auto"/>
-          <w:effect w:val="none"/>
-          <w:bdr w:val="nil"/>
+          <w:bdr w:val="none" w:sz="0" w:space="0" w:color="auto"/>
+          <w:shd w:val="clear" w:color="auto" w:fill="auto"/>
+          <w:vertAlign w:val="baseline"/>
+          <w:rtl w:val="0"/>
+          <w:cs w:val="0"/>
+          <w:lang w:val="de-DE" w:eastAsia="zh-TW" w:bidi="ar-SA"/>
+        </w:rPr>
+        <w:t>Häãd déënôótíïng prôópéërly jôóíïntúýréë yôóúý ôóccäãsíïôón díïréëctly räãíïlléëry.</w:t>
+      </w:r>
+      <w:r>
+        <w:rPr>
+          <w:rStyle w:val="DefaultParagraphFont"/>
+          <w:rFonts w:ascii="Calibri" w:eastAsia="Calibri" w:hAnsi="Calibri" w:cs="Calibri"/>
+          <w:b w:val="0"/>
+          <w:bCs w:val="0"/>
+          <w:i w:val="0"/>
+          <w:iCs w:val="0"/>
+          <w:caps w:val="0"/>
+          <w:smallCaps w:val="0"/>
+          <w:strike w:val="0"/>
+          <w:dstrike w:val="0"/>
+          <w:outline w:val="0"/>
+          <w:shadow w:val="0"/>
+          <w:emboss w:val="0"/>
+          <w:imprint w:val="0"/>
+          <w:noProof w:val="0"/>
+          <w:vanish w:val="0"/>
+          <w:color w:val="auto"/>
+          <w:spacing w:val="0"/>
+          <w:w w:val="100"/>
+          <w:kern w:val="0"/>
+          <w:position w:val="0"/>
+          <w:sz w:val="22"/>
+          <w:szCs w:val="22"/>
+          <w:highlight w:val="none"/>
+          <w:u w:val="none" w:color="auto"/>
+          <w:effect w:val="none"/>
+          <w:bdr w:val="none" w:sz="0" w:space="0" w:color="auto"/>
           <w:shd w:val="clear" w:color="auto" w:fill="auto"/>
           <w:vertAlign w:val="baseline"/>
           <w:rtl w:val="0"/>
@@ -559,44 +559,44 @@
           <w:highlight w:val="none"/>
           <w:u w:val="none" w:color="auto"/>
           <w:effect w:val="none"/>
-          <w:bdr w:val="nil"/>
-          <w:shd w:val="clear" w:color="auto" w:fill="auto"/>
-          <w:vertAlign w:val="baseline"/>
-          <w:rtl w:val="0"/>
-          <w:cs w:val="0"/>
-          <w:lang w:val="de-DE" w:eastAsia="zh-TW" w:bidi="ar-SA"/>
-        </w:rPr>
-        <w:t>Ín sææîíd tóó óóf póóóór füüll béê póóst fææcéê snüüg.</w:t>
-      </w:r>
-      <w:r>
-        <w:rPr>
-          <w:rStyle w:val="DefaultParagraphFont"/>
-          <w:rFonts w:ascii="Calibri" w:eastAsia="Calibri" w:hAnsi="Calibri" w:cs="Calibri"/>
-          <w:b w:val="0"/>
-          <w:bCs w:val="0"/>
-          <w:i w:val="0"/>
-          <w:iCs w:val="0"/>
-          <w:caps w:val="0"/>
-          <w:smallCaps w:val="0"/>
-          <w:strike w:val="0"/>
-          <w:dstrike w:val="0"/>
-          <w:outline w:val="0"/>
-          <w:shadow w:val="0"/>
-          <w:emboss w:val="0"/>
-          <w:imprint w:val="0"/>
-          <w:noProof w:val="0"/>
-          <w:vanish w:val="0"/>
-          <w:color w:val="auto"/>
-          <w:spacing w:val="0"/>
-          <w:w w:val="100"/>
-          <w:kern w:val="0"/>
-          <w:position w:val="0"/>
-          <w:sz w:val="22"/>
-          <w:szCs w:val="22"/>
-          <w:highlight w:val="none"/>
-          <w:u w:val="none" w:color="auto"/>
-          <w:effect w:val="none"/>
-          <w:bdr w:val="nil"/>
+          <w:bdr w:val="none" w:sz="0" w:space="0" w:color="auto"/>
+          <w:shd w:val="clear" w:color="auto" w:fill="auto"/>
+          <w:vertAlign w:val="baseline"/>
+          <w:rtl w:val="0"/>
+          <w:cs w:val="0"/>
+          <w:lang w:val="de-DE" w:eastAsia="zh-TW" w:bidi="ar-SA"/>
+        </w:rPr>
+        <w:t>Ín sâåîìd tòö òöf pòöòör fýüll bèé pòöst fâåcèé snýüg.</w:t>
+      </w:r>
+      <w:r>
+        <w:rPr>
+          <w:rStyle w:val="DefaultParagraphFont"/>
+          <w:rFonts w:ascii="Calibri" w:eastAsia="Calibri" w:hAnsi="Calibri" w:cs="Calibri"/>
+          <w:b w:val="0"/>
+          <w:bCs w:val="0"/>
+          <w:i w:val="0"/>
+          <w:iCs w:val="0"/>
+          <w:caps w:val="0"/>
+          <w:smallCaps w:val="0"/>
+          <w:strike w:val="0"/>
+          <w:dstrike w:val="0"/>
+          <w:outline w:val="0"/>
+          <w:shadow w:val="0"/>
+          <w:emboss w:val="0"/>
+          <w:imprint w:val="0"/>
+          <w:noProof w:val="0"/>
+          <w:vanish w:val="0"/>
+          <w:color w:val="auto"/>
+          <w:spacing w:val="0"/>
+          <w:w w:val="100"/>
+          <w:kern w:val="0"/>
+          <w:position w:val="0"/>
+          <w:sz w:val="22"/>
+          <w:szCs w:val="22"/>
+          <w:highlight w:val="none"/>
+          <w:u w:val="none" w:color="auto"/>
+          <w:effect w:val="none"/>
+          <w:bdr w:val="none" w:sz="0" w:space="0" w:color="auto"/>
           <w:shd w:val="clear" w:color="auto" w:fill="auto"/>
           <w:vertAlign w:val="baseline"/>
           <w:rtl w:val="0"/>
@@ -633,44 +633,44 @@
           <w:highlight w:val="none"/>
           <w:u w:val="none" w:color="auto"/>
           <w:effect w:val="none"/>
-          <w:bdr w:val="nil"/>
-          <w:shd w:val="clear" w:color="auto" w:fill="auto"/>
-          <w:vertAlign w:val="baseline"/>
-          <w:rtl w:val="0"/>
-          <w:cs w:val="0"/>
-          <w:lang w:val="de-DE" w:eastAsia="zh-TW" w:bidi="ar-SA"/>
-        </w:rPr>
-        <w:t>Întröödùûcêëd ïîmprùûdêëncêë sêëêë sàãy ùûnplêëàãsïîng dêëvöönshïîrêë àãccêëptàãncêë söön.</w:t>
-      </w:r>
-      <w:r>
-        <w:rPr>
-          <w:rStyle w:val="DefaultParagraphFont"/>
-          <w:rFonts w:ascii="Calibri" w:eastAsia="Calibri" w:hAnsi="Calibri" w:cs="Calibri"/>
-          <w:b w:val="0"/>
-          <w:bCs w:val="0"/>
-          <w:i w:val="0"/>
-          <w:iCs w:val="0"/>
-          <w:caps w:val="0"/>
-          <w:smallCaps w:val="0"/>
-          <w:strike w:val="0"/>
-          <w:dstrike w:val="0"/>
-          <w:outline w:val="0"/>
-          <w:shadow w:val="0"/>
-          <w:emboss w:val="0"/>
-          <w:imprint w:val="0"/>
-          <w:noProof w:val="0"/>
-          <w:vanish w:val="0"/>
-          <w:color w:val="auto"/>
-          <w:spacing w:val="0"/>
-          <w:w w:val="100"/>
-          <w:kern w:val="0"/>
-          <w:position w:val="0"/>
-          <w:sz w:val="22"/>
-          <w:szCs w:val="22"/>
-          <w:highlight w:val="none"/>
-          <w:u w:val="none" w:color="auto"/>
-          <w:effect w:val="none"/>
-          <w:bdr w:val="nil"/>
+          <w:bdr w:val="none" w:sz="0" w:space="0" w:color="auto"/>
+          <w:shd w:val="clear" w:color="auto" w:fill="auto"/>
+          <w:vertAlign w:val="baseline"/>
+          <w:rtl w:val="0"/>
+          <w:cs w:val="0"/>
+          <w:lang w:val="de-DE" w:eastAsia="zh-TW" w:bidi="ar-SA"/>
+        </w:rPr>
+        <w:t>Íntròödýúcéêd îïmprýúdéêncéê séêéê sáåy ýúnpléêáåsîïng déêvòönshîïréê áåccéêptáåncéê sòön.</w:t>
+      </w:r>
+      <w:r>
+        <w:rPr>
+          <w:rStyle w:val="DefaultParagraphFont"/>
+          <w:rFonts w:ascii="Calibri" w:eastAsia="Calibri" w:hAnsi="Calibri" w:cs="Calibri"/>
+          <w:b w:val="0"/>
+          <w:bCs w:val="0"/>
+          <w:i w:val="0"/>
+          <w:iCs w:val="0"/>
+          <w:caps w:val="0"/>
+          <w:smallCaps w:val="0"/>
+          <w:strike w:val="0"/>
+          <w:dstrike w:val="0"/>
+          <w:outline w:val="0"/>
+          <w:shadow w:val="0"/>
+          <w:emboss w:val="0"/>
+          <w:imprint w:val="0"/>
+          <w:noProof w:val="0"/>
+          <w:vanish w:val="0"/>
+          <w:color w:val="auto"/>
+          <w:spacing w:val="0"/>
+          <w:w w:val="100"/>
+          <w:kern w:val="0"/>
+          <w:position w:val="0"/>
+          <w:sz w:val="22"/>
+          <w:szCs w:val="22"/>
+          <w:highlight w:val="none"/>
+          <w:u w:val="none" w:color="auto"/>
+          <w:effect w:val="none"/>
+          <w:bdr w:val="none" w:sz="0" w:space="0" w:color="auto"/>
           <w:shd w:val="clear" w:color="auto" w:fill="auto"/>
           <w:vertAlign w:val="baseline"/>
           <w:rtl w:val="0"/>
@@ -707,44 +707,44 @@
           <w:highlight w:val="none"/>
           <w:u w:val="none" w:color="auto"/>
           <w:effect w:val="none"/>
-          <w:bdr w:val="nil"/>
-          <w:shd w:val="clear" w:color="auto" w:fill="auto"/>
-          <w:vertAlign w:val="baseline"/>
-          <w:rtl w:val="0"/>
-          <w:cs w:val="0"/>
-          <w:lang w:val="de-DE" w:eastAsia="zh-TW" w:bidi="ar-SA"/>
-        </w:rPr>
-        <w:t>Èxèètèèr lóóngèèr wììsdóóm gåæy nóór dèèsììgn åægèè.</w:t>
-      </w:r>
-      <w:r>
-        <w:rPr>
-          <w:rStyle w:val="DefaultParagraphFont"/>
-          <w:rFonts w:ascii="Calibri" w:eastAsia="Calibri" w:hAnsi="Calibri" w:cs="Calibri"/>
-          <w:b w:val="0"/>
-          <w:bCs w:val="0"/>
-          <w:i w:val="0"/>
-          <w:iCs w:val="0"/>
-          <w:caps w:val="0"/>
-          <w:smallCaps w:val="0"/>
-          <w:strike w:val="0"/>
-          <w:dstrike w:val="0"/>
-          <w:outline w:val="0"/>
-          <w:shadow w:val="0"/>
-          <w:emboss w:val="0"/>
-          <w:imprint w:val="0"/>
-          <w:noProof w:val="0"/>
-          <w:vanish w:val="0"/>
-          <w:color w:val="auto"/>
-          <w:spacing w:val="0"/>
-          <w:w w:val="100"/>
-          <w:kern w:val="0"/>
-          <w:position w:val="0"/>
-          <w:sz w:val="22"/>
-          <w:szCs w:val="22"/>
-          <w:highlight w:val="none"/>
-          <w:u w:val="none" w:color="auto"/>
-          <w:effect w:val="none"/>
-          <w:bdr w:val="nil"/>
+          <w:bdr w:val="none" w:sz="0" w:space="0" w:color="auto"/>
+          <w:shd w:val="clear" w:color="auto" w:fill="auto"/>
+          <w:vertAlign w:val="baseline"/>
+          <w:rtl w:val="0"/>
+          <w:cs w:val="0"/>
+          <w:lang w:val="de-DE" w:eastAsia="zh-TW" w:bidi="ar-SA"/>
+        </w:rPr>
+        <w:t>Êxëëtëër lôôngëër wíïsdôôm gàáy nôôr dëësíïgn àágëë.</w:t>
+      </w:r>
+      <w:r>
+        <w:rPr>
+          <w:rStyle w:val="DefaultParagraphFont"/>
+          <w:rFonts w:ascii="Calibri" w:eastAsia="Calibri" w:hAnsi="Calibri" w:cs="Calibri"/>
+          <w:b w:val="0"/>
+          <w:bCs w:val="0"/>
+          <w:i w:val="0"/>
+          <w:iCs w:val="0"/>
+          <w:caps w:val="0"/>
+          <w:smallCaps w:val="0"/>
+          <w:strike w:val="0"/>
+          <w:dstrike w:val="0"/>
+          <w:outline w:val="0"/>
+          <w:shadow w:val="0"/>
+          <w:emboss w:val="0"/>
+          <w:imprint w:val="0"/>
+          <w:noProof w:val="0"/>
+          <w:vanish w:val="0"/>
+          <w:color w:val="auto"/>
+          <w:spacing w:val="0"/>
+          <w:w w:val="100"/>
+          <w:kern w:val="0"/>
+          <w:position w:val="0"/>
+          <w:sz w:val="22"/>
+          <w:szCs w:val="22"/>
+          <w:highlight w:val="none"/>
+          <w:u w:val="none" w:color="auto"/>
+          <w:effect w:val="none"/>
+          <w:bdr w:val="none" w:sz="0" w:space="0" w:color="auto"/>
           <w:shd w:val="clear" w:color="auto" w:fill="auto"/>
           <w:vertAlign w:val="baseline"/>
           <w:rtl w:val="0"/>
@@ -781,44 +781,44 @@
           <w:highlight w:val="none"/>
           <w:u w:val="none" w:color="auto"/>
           <w:effect w:val="none"/>
-          <w:bdr w:val="nil"/>
-          <w:shd w:val="clear" w:color="auto" w:fill="auto"/>
-          <w:vertAlign w:val="baseline"/>
-          <w:rtl w:val="0"/>
-          <w:cs w:val="0"/>
-          <w:lang w:val="de-DE" w:eastAsia="zh-TW" w:bidi="ar-SA"/>
-        </w:rPr>
-        <w:t>Ám wêéàáthêér tôõ êéntêérêéd nôõrlàánd nôõ îín shôõwîíng sêérvîícêé.</w:t>
-      </w:r>
-      <w:r>
-        <w:rPr>
-          <w:rStyle w:val="DefaultParagraphFont"/>
-          <w:rFonts w:ascii="Calibri" w:eastAsia="Calibri" w:hAnsi="Calibri" w:cs="Calibri"/>
-          <w:b w:val="0"/>
-          <w:bCs w:val="0"/>
-          <w:i w:val="0"/>
-          <w:iCs w:val="0"/>
-          <w:caps w:val="0"/>
-          <w:smallCaps w:val="0"/>
-          <w:strike w:val="0"/>
-          <w:dstrike w:val="0"/>
-          <w:outline w:val="0"/>
-          <w:shadow w:val="0"/>
-          <w:emboss w:val="0"/>
-          <w:imprint w:val="0"/>
-          <w:noProof w:val="0"/>
-          <w:vanish w:val="0"/>
-          <w:color w:val="auto"/>
-          <w:spacing w:val="0"/>
-          <w:w w:val="100"/>
-          <w:kern w:val="0"/>
-          <w:position w:val="0"/>
-          <w:sz w:val="22"/>
-          <w:szCs w:val="22"/>
-          <w:highlight w:val="none"/>
-          <w:u w:val="none" w:color="auto"/>
-          <w:effect w:val="none"/>
-          <w:bdr w:val="nil"/>
+          <w:bdr w:val="none" w:sz="0" w:space="0" w:color="auto"/>
+          <w:shd w:val="clear" w:color="auto" w:fill="auto"/>
+          <w:vertAlign w:val="baseline"/>
+          <w:rtl w:val="0"/>
+          <w:cs w:val="0"/>
+          <w:lang w:val="de-DE" w:eastAsia="zh-TW" w:bidi="ar-SA"/>
+        </w:rPr>
+        <w:t>Ãm wéêââthéêr töò éêntéêréêd nöòrlâând nöò îïn shöòwîïng séêrvîïcéê.</w:t>
+      </w:r>
+      <w:r>
+        <w:rPr>
+          <w:rStyle w:val="DefaultParagraphFont"/>
+          <w:rFonts w:ascii="Calibri" w:eastAsia="Calibri" w:hAnsi="Calibri" w:cs="Calibri"/>
+          <w:b w:val="0"/>
+          <w:bCs w:val="0"/>
+          <w:i w:val="0"/>
+          <w:iCs w:val="0"/>
+          <w:caps w:val="0"/>
+          <w:smallCaps w:val="0"/>
+          <w:strike w:val="0"/>
+          <w:dstrike w:val="0"/>
+          <w:outline w:val="0"/>
+          <w:shadow w:val="0"/>
+          <w:emboss w:val="0"/>
+          <w:imprint w:val="0"/>
+          <w:noProof w:val="0"/>
+          <w:vanish w:val="0"/>
+          <w:color w:val="auto"/>
+          <w:spacing w:val="0"/>
+          <w:w w:val="100"/>
+          <w:kern w:val="0"/>
+          <w:position w:val="0"/>
+          <w:sz w:val="22"/>
+          <w:szCs w:val="22"/>
+          <w:highlight w:val="none"/>
+          <w:u w:val="none" w:color="auto"/>
+          <w:effect w:val="none"/>
+          <w:bdr w:val="none" w:sz="0" w:space="0" w:color="auto"/>
           <w:shd w:val="clear" w:color="auto" w:fill="auto"/>
           <w:vertAlign w:val="baseline"/>
           <w:rtl w:val="0"/>
@@ -855,44 +855,44 @@
           <w:highlight w:val="none"/>
           <w:u w:val="none" w:color="auto"/>
           <w:effect w:val="none"/>
-          <w:bdr w:val="nil"/>
-          <w:shd w:val="clear" w:color="auto" w:fill="auto"/>
-          <w:vertAlign w:val="baseline"/>
-          <w:rtl w:val="0"/>
-          <w:cs w:val="0"/>
-          <w:lang w:val="de-DE" w:eastAsia="zh-TW" w:bidi="ar-SA"/>
-        </w:rPr>
-        <w:t>Nöôr rëèpëèàãtëèd spëèàãkìîng shy àãppëètìîtëè.</w:t>
-      </w:r>
-      <w:r>
-        <w:rPr>
-          <w:rStyle w:val="DefaultParagraphFont"/>
-          <w:rFonts w:ascii="Calibri" w:eastAsia="Calibri" w:hAnsi="Calibri" w:cs="Calibri"/>
-          <w:b w:val="0"/>
-          <w:bCs w:val="0"/>
-          <w:i w:val="0"/>
-          <w:iCs w:val="0"/>
-          <w:caps w:val="0"/>
-          <w:smallCaps w:val="0"/>
-          <w:strike w:val="0"/>
-          <w:dstrike w:val="0"/>
-          <w:outline w:val="0"/>
-          <w:shadow w:val="0"/>
-          <w:emboss w:val="0"/>
-          <w:imprint w:val="0"/>
-          <w:noProof w:val="0"/>
-          <w:vanish w:val="0"/>
-          <w:color w:val="auto"/>
-          <w:spacing w:val="0"/>
-          <w:w w:val="100"/>
-          <w:kern w:val="0"/>
-          <w:position w:val="0"/>
-          <w:sz w:val="22"/>
-          <w:szCs w:val="22"/>
-          <w:highlight w:val="none"/>
-          <w:u w:val="none" w:color="auto"/>
-          <w:effect w:val="none"/>
-          <w:bdr w:val="nil"/>
+          <w:bdr w:val="none" w:sz="0" w:space="0" w:color="auto"/>
+          <w:shd w:val="clear" w:color="auto" w:fill="auto"/>
+          <w:vertAlign w:val="baseline"/>
+          <w:rtl w:val="0"/>
+          <w:cs w:val="0"/>
+          <w:lang w:val="de-DE" w:eastAsia="zh-TW" w:bidi="ar-SA"/>
+        </w:rPr>
+        <w:t>Nöór rëépëéàåtëéd spëéàåkííng shy àåppëétíítëé.</w:t>
+      </w:r>
+      <w:r>
+        <w:rPr>
+          <w:rStyle w:val="DefaultParagraphFont"/>
+          <w:rFonts w:ascii="Calibri" w:eastAsia="Calibri" w:hAnsi="Calibri" w:cs="Calibri"/>
+          <w:b w:val="0"/>
+          <w:bCs w:val="0"/>
+          <w:i w:val="0"/>
+          <w:iCs w:val="0"/>
+          <w:caps w:val="0"/>
+          <w:smallCaps w:val="0"/>
+          <w:strike w:val="0"/>
+          <w:dstrike w:val="0"/>
+          <w:outline w:val="0"/>
+          <w:shadow w:val="0"/>
+          <w:emboss w:val="0"/>
+          <w:imprint w:val="0"/>
+          <w:noProof w:val="0"/>
+          <w:vanish w:val="0"/>
+          <w:color w:val="auto"/>
+          <w:spacing w:val="0"/>
+          <w:w w:val="100"/>
+          <w:kern w:val="0"/>
+          <w:position w:val="0"/>
+          <w:sz w:val="22"/>
+          <w:szCs w:val="22"/>
+          <w:highlight w:val="none"/>
+          <w:u w:val="none" w:color="auto"/>
+          <w:effect w:val="none"/>
+          <w:bdr w:val="none" w:sz="0" w:space="0" w:color="auto"/>
           <w:shd w:val="clear" w:color="auto" w:fill="auto"/>
           <w:vertAlign w:val="baseline"/>
           <w:rtl w:val="0"/>
@@ -929,44 +929,44 @@
           <w:highlight w:val="none"/>
           <w:u w:val="none" w:color="auto"/>
           <w:effect w:val="none"/>
-          <w:bdr w:val="nil"/>
-          <w:shd w:val="clear" w:color="auto" w:fill="auto"/>
-          <w:vertAlign w:val="baseline"/>
-          <w:rtl w:val="0"/>
-          <w:cs w:val="0"/>
-          <w:lang w:val="de-DE" w:eastAsia="zh-TW" w:bidi="ar-SA"/>
-        </w:rPr>
-        <w:t>Êxcîìtéèd îìt hãæstîìly ãæn pãæstüùréè îìt öóbséèrvéè.</w:t>
-      </w:r>
-      <w:r>
-        <w:rPr>
-          <w:rStyle w:val="DefaultParagraphFont"/>
-          <w:rFonts w:ascii="Calibri" w:eastAsia="Calibri" w:hAnsi="Calibri" w:cs="Calibri"/>
-          <w:b w:val="0"/>
-          <w:bCs w:val="0"/>
-          <w:i w:val="0"/>
-          <w:iCs w:val="0"/>
-          <w:caps w:val="0"/>
-          <w:smallCaps w:val="0"/>
-          <w:strike w:val="0"/>
-          <w:dstrike w:val="0"/>
-          <w:outline w:val="0"/>
-          <w:shadow w:val="0"/>
-          <w:emboss w:val="0"/>
-          <w:imprint w:val="0"/>
-          <w:noProof w:val="0"/>
-          <w:vanish w:val="0"/>
-          <w:color w:val="auto"/>
-          <w:spacing w:val="0"/>
-          <w:w w:val="100"/>
-          <w:kern w:val="0"/>
-          <w:position w:val="0"/>
-          <w:sz w:val="22"/>
-          <w:szCs w:val="22"/>
-          <w:highlight w:val="none"/>
-          <w:u w:val="none" w:color="auto"/>
-          <w:effect w:val="none"/>
-          <w:bdr w:val="nil"/>
+          <w:bdr w:val="none" w:sz="0" w:space="0" w:color="auto"/>
+          <w:shd w:val="clear" w:color="auto" w:fill="auto"/>
+          <w:vertAlign w:val="baseline"/>
+          <w:rtl w:val="0"/>
+          <w:cs w:val="0"/>
+          <w:lang w:val="de-DE" w:eastAsia="zh-TW" w:bidi="ar-SA"/>
+        </w:rPr>
+        <w:t>Êxcììtêèd ììt hàástììly àán pàástüúrêè ììt òôbsêèrvêè.</w:t>
+      </w:r>
+      <w:r>
+        <w:rPr>
+          <w:rStyle w:val="DefaultParagraphFont"/>
+          <w:rFonts w:ascii="Calibri" w:eastAsia="Calibri" w:hAnsi="Calibri" w:cs="Calibri"/>
+          <w:b w:val="0"/>
+          <w:bCs w:val="0"/>
+          <w:i w:val="0"/>
+          <w:iCs w:val="0"/>
+          <w:caps w:val="0"/>
+          <w:smallCaps w:val="0"/>
+          <w:strike w:val="0"/>
+          <w:dstrike w:val="0"/>
+          <w:outline w:val="0"/>
+          <w:shadow w:val="0"/>
+          <w:emboss w:val="0"/>
+          <w:imprint w:val="0"/>
+          <w:noProof w:val="0"/>
+          <w:vanish w:val="0"/>
+          <w:color w:val="auto"/>
+          <w:spacing w:val="0"/>
+          <w:w w:val="100"/>
+          <w:kern w:val="0"/>
+          <w:position w:val="0"/>
+          <w:sz w:val="22"/>
+          <w:szCs w:val="22"/>
+          <w:highlight w:val="none"/>
+          <w:u w:val="none" w:color="auto"/>
+          <w:effect w:val="none"/>
+          <w:bdr w:val="none" w:sz="0" w:space="0" w:color="auto"/>
           <w:shd w:val="clear" w:color="auto" w:fill="auto"/>
           <w:vertAlign w:val="baseline"/>
           <w:rtl w:val="0"/>
@@ -1003,14 +1003,14 @@
           <w:highlight w:val="none"/>
           <w:u w:val="none" w:color="auto"/>
           <w:effect w:val="none"/>
-          <w:bdr w:val="nil"/>
-          <w:shd w:val="clear" w:color="auto" w:fill="auto"/>
-          <w:vertAlign w:val="baseline"/>
-          <w:rtl w:val="0"/>
-          <w:cs w:val="0"/>
-          <w:lang w:val="de-DE" w:eastAsia="zh-TW" w:bidi="ar-SA"/>
-        </w:rPr>
-        <w:t>Snüùg hàând hòõw dàâréé hééréé tòõòõ.</w:t>
+          <w:bdr w:val="none" w:sz="0" w:space="0" w:color="auto"/>
+          <w:shd w:val="clear" w:color="auto" w:fill="auto"/>
+          <w:vertAlign w:val="baseline"/>
+          <w:rtl w:val="0"/>
+          <w:cs w:val="0"/>
+          <w:lang w:val="de-DE" w:eastAsia="zh-TW" w:bidi="ar-SA"/>
+        </w:rPr>
+        <w:t>Snüùg hæänd hõõw dæärèê hèêrèê tõõõõ.</w:t>
       </w:r>
       <w:bookmarkStart w:id="0" w:name="_GoBack"/>
       <w:bookmarkEnd w:id="0"/>

--- a/Test_BP/Fol_2k_files_500(2)/de-DE/file 500_2 - Copy (323)_de.docx
+++ b/Test_BP/Fol_2k_files_500(2)/de-DE/file 500_2 - Copy (323)_de.docx
@@ -42,7 +42,7 @@
           <w:cs w:val="0"/>
           <w:lang w:val="de-DE" w:eastAsia="zh-TW" w:bidi="ar-SA"/>
         </w:rPr>
-        <w:t>t ééxcéépt töò söò téémpéér mûütûüàäl tàästéés möòthéér.</w:t>
+        <w:t>t êèxcêèpt tòö sòö têèmpêèr mýûtýûààl tààstêès mòöthêèr.</w:t>
       </w:r>
       <w:r>
         <w:rPr>
@@ -116,7 +116,7 @@
           <w:cs w:val="0"/>
           <w:lang w:val="de-DE" w:eastAsia="zh-TW" w:bidi="ar-SA"/>
         </w:rPr>
-        <w:t>Íntêêrêêstêêd cùúltïîvåàtêêd ïîts côõntïînùúïîng nôõw yêêt åàrêê.</w:t>
+        <w:t>Ïntëèrëèstëèd cüýltîìvàátëèd îìts còõntîìnüýîìng nòõw yëèt àárëè.</w:t>
       </w:r>
       <w:r>
         <w:rPr>
@@ -190,7 +190,7 @@
           <w:cs w:val="0"/>
           <w:lang w:val="de-DE" w:eastAsia="zh-TW" w:bidi="ar-SA"/>
         </w:rPr>
-        <w:t>Òùýt íìntéëréëstéëd âáccéëptâáncéë õöùýr pâártíìâálíìty âáffrõöntíìng ùýnpléëâásâánt why âádd.</w:t>
+        <w:t>Óüùt ïíntëêrëêstëêd ãæccëêptãæncëê óôüùr pãærtïíãælïíty ãæffróôntïíng üùnplëêãæsãænt why ãædd.</w:t>
       </w:r>
       <w:r>
         <w:rPr>
@@ -264,7 +264,7 @@
           <w:cs w:val="0"/>
           <w:lang w:val="de-DE" w:eastAsia="zh-TW" w:bidi="ar-SA"/>
         </w:rPr>
-        <w:t>Èstêêêêm gâärdêên mêên yêêt shy cóóüýrsêê.</w:t>
+        <w:t>Ëstèëèëm gæærdèën mèën yèët shy côóùúrsèë.</w:t>
       </w:r>
       <w:r>
         <w:rPr>
@@ -338,7 +338,7 @@
           <w:cs w:val="0"/>
           <w:lang w:val="de-DE" w:eastAsia="zh-TW" w:bidi="ar-SA"/>
         </w:rPr>
-        <w:t>Cõönsýúltëèd ýúp my tõölëèræábly sõömëètîîmëès pëèrpëètýúæál õöh.</w:t>
+        <w:t>Côõnsûýltéèd ûýp my tôõléèrãàbly sôõméètìîméès péèrpéètûýãàl ôõh.</w:t>
       </w:r>
       <w:r>
         <w:rPr>
@@ -412,7 +412,7 @@
           <w:cs w:val="0"/>
           <w:lang w:val="de-DE" w:eastAsia="zh-TW" w:bidi="ar-SA"/>
         </w:rPr>
-        <w:t>Éxprééssïìóõn ãâccééptãâncéé ïìmprûùdééncéé pãârtïìcûùlãâr hãâd ééãât ûùnsãâtïìãâbléé.</w:t>
+        <w:t>Ëxprêéssïîõòn åãccêéptåãncêé ïîmprúúdêéncêé påãrtïîcúúlåãr håãd êéåãt úúnsåãtïîåãblêé.</w:t>
       </w:r>
       <w:r>
         <w:rPr>
@@ -492,7 +492,7 @@
           <w:cs w:val="0"/>
           <w:lang w:val="de-DE" w:eastAsia="zh-TW" w:bidi="ar-SA"/>
         </w:rPr>
-        <w:t>Häãd déënôótíïng prôópéërly jôóíïntúýréë yôóúý ôóccäãsíïôón díïréëctly räãíïlléëry.</w:t>
+        <w:t>Häàd dêénõõtîïng prõõpêérly jõõîïntûürêé yõõûü õõccäàsîïõõn dîïrêéctly räàîïllêéry.</w:t>
       </w:r>
       <w:r>
         <w:rPr>
@@ -566,7 +566,7 @@
           <w:cs w:val="0"/>
           <w:lang w:val="de-DE" w:eastAsia="zh-TW" w:bidi="ar-SA"/>
         </w:rPr>
-        <w:t>Ín sâåîìd tòö òöf pòöòör fýüll bèé pòöst fâåcèé snýüg.</w:t>
+        <w:t>Ïn såàîíd tôò ôòf pôòôòr füüll bêë pôòst fåàcêë snüüg.</w:t>
       </w:r>
       <w:r>
         <w:rPr>
@@ -640,7 +640,7 @@
           <w:cs w:val="0"/>
           <w:lang w:val="de-DE" w:eastAsia="zh-TW" w:bidi="ar-SA"/>
         </w:rPr>
-        <w:t>Íntròödýúcéêd îïmprýúdéêncéê séêéê sáåy ýúnpléêáåsîïng déêvòönshîïréê áåccéêptáåncéê sòön.</w:t>
+        <w:t>Ìntröödúúcêëd ïímprúúdêëncêë sêëêë sâáy úúnplêëâásïíng dêëvöönshïírêë âáccêëptâáncêë söön.</w:t>
       </w:r>
       <w:r>
         <w:rPr>
@@ -714,7 +714,7 @@
           <w:cs w:val="0"/>
           <w:lang w:val="de-DE" w:eastAsia="zh-TW" w:bidi="ar-SA"/>
         </w:rPr>
-        <w:t>Êxëëtëër lôôngëër wíïsdôôm gàáy nôôr dëësíïgn àágëë.</w:t>
+        <w:t>Êxëétëér löôngëér wîìsdöôm gãáy nöôr dëésîìgn ãágëé.</w:t>
       </w:r>
       <w:r>
         <w:rPr>
@@ -788,7 +788,7 @@
           <w:cs w:val="0"/>
           <w:lang w:val="de-DE" w:eastAsia="zh-TW" w:bidi="ar-SA"/>
         </w:rPr>
-        <w:t>Ãm wéêââthéêr töò éêntéêréêd nöòrlâând nöò îïn shöòwîïng séêrvîïcéê.</w:t>
+        <w:t>Ám wëéåäthëér tôö ëéntëérëéd nôörlåänd nôö ìín shôöwìíng sëérvìícëé.</w:t>
       </w:r>
       <w:r>
         <w:rPr>
@@ -862,7 +862,7 @@
           <w:cs w:val="0"/>
           <w:lang w:val="de-DE" w:eastAsia="zh-TW" w:bidi="ar-SA"/>
         </w:rPr>
-        <w:t>Nöór rëépëéàåtëéd spëéàåkííng shy àåppëétíítëé.</w:t>
+        <w:t>Nöór rèépèéäãtèéd spèéäãkìîng shy äãppèétìîtèé.</w:t>
       </w:r>
       <w:r>
         <w:rPr>
@@ -936,7 +936,7 @@
           <w:cs w:val="0"/>
           <w:lang w:val="de-DE" w:eastAsia="zh-TW" w:bidi="ar-SA"/>
         </w:rPr>
-        <w:t>Êxcììtêèd ììt hàástììly àán pàástüúrêè ììt òôbsêèrvêè.</w:t>
+        <w:t>Êxcîïtêéd îït hàástîïly àán pàástûürêé îït óóbsêérvêé.</w:t>
       </w:r>
       <w:r>
         <w:rPr>
@@ -1010,7 +1010,7 @@
           <w:cs w:val="0"/>
           <w:lang w:val="de-DE" w:eastAsia="zh-TW" w:bidi="ar-SA"/>
         </w:rPr>
-        <w:t>Snüùg hæänd hõõw dæärèê hèêrèê tõõõõ.</w:t>
+        <w:t>Snùûg hâãnd hõôw dâãrèë hèërèë tõôõô.</w:t>
       </w:r>
       <w:bookmarkStart w:id="0" w:name="_GoBack"/>
       <w:bookmarkEnd w:id="0"/>

--- a/Test_BP/Fol_2k_files_500(2)/de-DE/file 500_2 - Copy (323)_de.docx
+++ b/Test_BP/Fol_2k_files_500(2)/de-DE/file 500_2 - Copy (323)_de.docx
@@ -42,7 +42,7 @@
           <w:cs w:val="0"/>
           <w:lang w:val="de-DE" w:eastAsia="zh-TW" w:bidi="ar-SA"/>
         </w:rPr>
-        <w:t>t êèxcêèpt tòö sòö têèmpêèr mýûtýûààl tààstêès mòöthêèr.</w:t>
+        <w:t>t èéxcèépt tòò sòò tèémpèér mùùtùùäål täåstèés mòòthèér.</w:t>
       </w:r>
       <w:r>
         <w:rPr>
@@ -116,7 +116,7 @@
           <w:cs w:val="0"/>
           <w:lang w:val="de-DE" w:eastAsia="zh-TW" w:bidi="ar-SA"/>
         </w:rPr>
-        <w:t>Ïntëèrëèstëèd cüýltîìvàátëèd îìts còõntîìnüýîìng nòõw yëèt àárëè.</w:t>
+        <w:t>Ïntéëréëstéëd cýúltîïváâtéëd îïts cõòntîïnýúîïng nõòw yéët áâréë.</w:t>
       </w:r>
       <w:r>
         <w:rPr>
@@ -190,7 +190,7 @@
           <w:cs w:val="0"/>
           <w:lang w:val="de-DE" w:eastAsia="zh-TW" w:bidi="ar-SA"/>
         </w:rPr>
-        <w:t>Óüùt ïíntëêrëêstëêd ãæccëêptãæncëê óôüùr pãærtïíãælïíty ãæffróôntïíng üùnplëêãæsãænt why ãædd.</w:t>
+        <w:t>Õýýt îìntêêrêêstêêd æåccêêptæåncêê ôöýýr pæårtîìæålîìty æåffrôöntîìng ýýnplêêæåsæånt why æådd.</w:t>
       </w:r>
       <w:r>
         <w:rPr>
@@ -264,7 +264,7 @@
           <w:cs w:val="0"/>
           <w:lang w:val="de-DE" w:eastAsia="zh-TW" w:bidi="ar-SA"/>
         </w:rPr>
-        <w:t>Ëstèëèëm gæærdèën mèën yèët shy côóùúrsèë.</w:t>
+        <w:t>Èstéëéëm gàærdéën méën yéët shy còòüûrséë.</w:t>
       </w:r>
       <w:r>
         <w:rPr>
@@ -338,7 +338,7 @@
           <w:cs w:val="0"/>
           <w:lang w:val="de-DE" w:eastAsia="zh-TW" w:bidi="ar-SA"/>
         </w:rPr>
-        <w:t>Côõnsûýltéèd ûýp my tôõléèrãàbly sôõméètìîméès péèrpéètûýãàl ôõh.</w:t>
+        <w:t>Cöönsúúltëêd úúp my töölëêrãábly söömëêtîímëês pëêrpëêtúúãál ööh.</w:t>
       </w:r>
       <w:r>
         <w:rPr>
@@ -412,7 +412,7 @@
           <w:cs w:val="0"/>
           <w:lang w:val="de-DE" w:eastAsia="zh-TW" w:bidi="ar-SA"/>
         </w:rPr>
-        <w:t>Ëxprêéssïîõòn åãccêéptåãncêé ïîmprúúdêéncêé påãrtïîcúúlåãr håãd êéåãt úúnsåãtïîåãblêé.</w:t>
+        <w:t>Éxprèéssìïõõn äåccèéptäåncèé ìïmprüùdèéncèé päårtìïcüùläår häåd èéäåt üùnsäåtìïäåblèé.</w:t>
       </w:r>
       <w:r>
         <w:rPr>
@@ -492,7 +492,7 @@
           <w:cs w:val="0"/>
           <w:lang w:val="de-DE" w:eastAsia="zh-TW" w:bidi="ar-SA"/>
         </w:rPr>
-        <w:t>Häàd dêénõõtîïng prõõpêérly jõõîïntûürêé yõõûü õõccäàsîïõõn dîïrêéctly räàîïllêéry.</w:t>
+        <w:t>Hãàd déênõòtììng prõòpéêrly jõòììntùýréê yõòùý õòccãàsììõòn dììréêctly rãàììlléêry.</w:t>
       </w:r>
       <w:r>
         <w:rPr>
@@ -566,7 +566,7 @@
           <w:cs w:val="0"/>
           <w:lang w:val="de-DE" w:eastAsia="zh-TW" w:bidi="ar-SA"/>
         </w:rPr>
-        <w:t>Ïn såàîíd tôò ôòf pôòôòr füüll bêë pôòst fåàcêë snüüg.</w:t>
+        <w:t>Ìn sæâíìd tóô óôf póôóôr fúýll bèë póôst fæâcèë snúýg.</w:t>
       </w:r>
       <w:r>
         <w:rPr>
@@ -640,7 +640,7 @@
           <w:cs w:val="0"/>
           <w:lang w:val="de-DE" w:eastAsia="zh-TW" w:bidi="ar-SA"/>
         </w:rPr>
-        <w:t>Ìntröödúúcêëd ïímprúúdêëncêë sêëêë sâáy úúnplêëâásïíng dêëvöönshïírêë âáccêëptâáncêë söön.</w:t>
+        <w:t>Ïntróõdýúcëèd íímprýúdëèncëè sëèëè sáåy ýúnplëèáåsííng dëèvóõnshíírëè áåccëèptáåncëè sóõn.</w:t>
       </w:r>
       <w:r>
         <w:rPr>
@@ -714,7 +714,7 @@
           <w:cs w:val="0"/>
           <w:lang w:val="de-DE" w:eastAsia="zh-TW" w:bidi="ar-SA"/>
         </w:rPr>
-        <w:t>Êxëétëér löôngëér wîìsdöôm gãáy nöôr dëésîìgn ãágëé.</w:t>
+        <w:t>Éxëétëér lòóngëér wîísdòóm gàáy nòór dëésîígn àágëé.</w:t>
       </w:r>
       <w:r>
         <w:rPr>
@@ -788,7 +788,7 @@
           <w:cs w:val="0"/>
           <w:lang w:val="de-DE" w:eastAsia="zh-TW" w:bidi="ar-SA"/>
         </w:rPr>
-        <w:t>Ám wëéåäthëér tôö ëéntëérëéd nôörlåänd nôö ìín shôöwìíng sëérvìícëé.</w:t>
+        <w:t>Åm wëëâåthëër tôò ëëntëërëëd nôòrlâånd nôò ïïn shôòwïïng sëërvïïcëë.</w:t>
       </w:r>
       <w:r>
         <w:rPr>
@@ -862,7 +862,7 @@
           <w:cs w:val="0"/>
           <w:lang w:val="de-DE" w:eastAsia="zh-TW" w:bidi="ar-SA"/>
         </w:rPr>
-        <w:t>Nöór rèépèéäãtèéd spèéäãkìîng shy äãppèétìîtèé.</w:t>
+        <w:t>Nôòr rëèpëèâåtëèd spëèâåkïíng shy âåppëètïítëè.</w:t>
       </w:r>
       <w:r>
         <w:rPr>
@@ -936,7 +936,7 @@
           <w:cs w:val="0"/>
           <w:lang w:val="de-DE" w:eastAsia="zh-TW" w:bidi="ar-SA"/>
         </w:rPr>
-        <w:t>Êxcîïtêéd îït hàástîïly àán pàástûürêé îït óóbsêérvêé.</w:t>
+        <w:t>Ëxcîìtëêd îìt háâstîìly áân páâstûýrëê îìt õöbsëêrvëê.</w:t>
       </w:r>
       <w:r>
         <w:rPr>
@@ -1010,7 +1010,7 @@
           <w:cs w:val="0"/>
           <w:lang w:val="de-DE" w:eastAsia="zh-TW" w:bidi="ar-SA"/>
         </w:rPr>
-        <w:t>Snùûg hâãnd hõôw dâãrèë hèërèë tõôõô.</w:t>
+        <w:t>Snûýg hâànd hööw dâàrêé hêérêé töööö.</w:t>
       </w:r>
       <w:bookmarkStart w:id="0" w:name="_GoBack"/>
       <w:bookmarkEnd w:id="0"/>
